--- a/Kendra- Learning doc.docx
+++ b/Kendra- Learning doc.docx
@@ -24,7 +24,7 @@
           <w:rFonts w:ascii="Times New Roman" w:hAnsi="Times New Roman" w:cs="Times New Roman"/>
           <w:b/>
           <w:bCs/>
-          <w:color w:val="000000" w:themeColor="text1"/>
+          <w:color w:val="002060"/>
           <w:sz w:val="32"/>
           <w:szCs w:val="32"/>
         </w:rPr>
@@ -34,7 +34,7 @@
           <w:rFonts w:ascii="Times New Roman" w:hAnsi="Times New Roman" w:cs="Times New Roman"/>
           <w:b/>
           <w:bCs/>
-          <w:color w:val="000000" w:themeColor="text1"/>
+          <w:color w:val="002060"/>
           <w:sz w:val="32"/>
           <w:szCs w:val="32"/>
         </w:rPr>
@@ -121,7 +121,7 @@
           <w:rFonts w:ascii="Times New Roman" w:hAnsi="Times New Roman" w:cs="Times New Roman"/>
           <w:b/>
           <w:bCs/>
-          <w:color w:val="000000" w:themeColor="text1"/>
+          <w:color w:val="002060"/>
           <w:sz w:val="28"/>
           <w:szCs w:val="28"/>
         </w:rPr>
@@ -131,7 +131,7 @@
           <w:rFonts w:ascii="Times New Roman" w:hAnsi="Times New Roman" w:cs="Times New Roman"/>
           <w:b/>
           <w:bCs/>
-          <w:color w:val="000000" w:themeColor="text1"/>
+          <w:color w:val="002060"/>
           <w:sz w:val="28"/>
           <w:szCs w:val="28"/>
         </w:rPr>
@@ -207,7 +207,7 @@
           <w:rFonts w:ascii="Times New Roman" w:hAnsi="Times New Roman" w:cs="Times New Roman"/>
           <w:b/>
           <w:bCs/>
-          <w:color w:val="000000" w:themeColor="text1"/>
+          <w:color w:val="002060"/>
           <w:sz w:val="24"/>
           <w:szCs w:val="24"/>
         </w:rPr>
@@ -217,7 +217,7 @@
           <w:rFonts w:ascii="Times New Roman" w:hAnsi="Times New Roman" w:cs="Times New Roman"/>
           <w:b/>
           <w:bCs/>
-          <w:color w:val="000000" w:themeColor="text1"/>
+          <w:color w:val="002060"/>
           <w:sz w:val="28"/>
           <w:szCs w:val="28"/>
         </w:rPr>
@@ -514,7 +514,7 @@
           <w:rFonts w:ascii="Times New Roman" w:hAnsi="Times New Roman" w:cs="Times New Roman"/>
           <w:b/>
           <w:bCs/>
-          <w:color w:val="000000" w:themeColor="text1"/>
+          <w:color w:val="002060"/>
           <w:sz w:val="28"/>
           <w:szCs w:val="28"/>
         </w:rPr>
@@ -524,7 +524,7 @@
           <w:rFonts w:ascii="Times New Roman" w:hAnsi="Times New Roman" w:cs="Times New Roman"/>
           <w:b/>
           <w:bCs/>
-          <w:color w:val="000000" w:themeColor="text1"/>
+          <w:color w:val="002060"/>
           <w:sz w:val="28"/>
           <w:szCs w:val="28"/>
         </w:rPr>
@@ -680,7 +680,7 @@
           <w:rFonts w:ascii="Times New Roman" w:hAnsi="Times New Roman" w:cs="Times New Roman"/>
           <w:b/>
           <w:bCs/>
-          <w:color w:val="000000" w:themeColor="text1"/>
+          <w:color w:val="002060"/>
           <w:sz w:val="28"/>
           <w:szCs w:val="28"/>
         </w:rPr>
@@ -690,7 +690,7 @@
           <w:rFonts w:ascii="Times New Roman" w:hAnsi="Times New Roman" w:cs="Times New Roman"/>
           <w:b/>
           <w:bCs/>
-          <w:color w:val="000000" w:themeColor="text1"/>
+          <w:color w:val="002060"/>
           <w:sz w:val="28"/>
           <w:szCs w:val="28"/>
         </w:rPr>
@@ -785,7 +785,7 @@
           <w:rFonts w:ascii="Times New Roman" w:hAnsi="Times New Roman" w:cs="Times New Roman"/>
           <w:b/>
           <w:bCs/>
-          <w:color w:val="000000" w:themeColor="text1"/>
+          <w:color w:val="000000"/>
           <w:sz w:val="24"/>
           <w:szCs w:val="24"/>
         </w:rPr>
@@ -794,7 +794,7 @@
         <w:rPr>
           <w:rStyle w:val="fontstyle21"/>
           <w:rFonts w:ascii="Times New Roman" w:hAnsi="Times New Roman" w:cs="Times New Roman"/>
-          <w:color w:val="000000" w:themeColor="text1"/>
+          <w:color w:val="002060"/>
           <w:sz w:val="28"/>
           <w:szCs w:val="28"/>
         </w:rPr>
@@ -1313,7 +1313,7 @@
         <w:rPr>
           <w:rStyle w:val="fontstyle21"/>
           <w:rFonts w:ascii="Times New Roman" w:hAnsi="Times New Roman" w:cs="Times New Roman"/>
-          <w:color w:val="000000" w:themeColor="text1"/>
+          <w:color w:val="002060"/>
           <w:sz w:val="28"/>
           <w:szCs w:val="28"/>
         </w:rPr>
@@ -1515,7 +1515,7 @@
         <w:rPr>
           <w:rStyle w:val="fontstyle01"/>
           <w:rFonts w:ascii="Times New Roman" w:hAnsi="Times New Roman" w:cs="Times New Roman"/>
-          <w:color w:val="000000" w:themeColor="text1"/>
+          <w:color w:val="000000"/>
           <w:sz w:val="24"/>
           <w:szCs w:val="24"/>
         </w:rPr>
@@ -1533,7 +1533,7 @@
         <w:rPr>
           <w:rStyle w:val="fontstyle21"/>
           <w:rFonts w:ascii="Times New Roman" w:hAnsi="Times New Roman" w:cs="Times New Roman"/>
-          <w:color w:val="000000" w:themeColor="text1"/>
+          <w:color w:val="002060"/>
           <w:sz w:val="28"/>
           <w:szCs w:val="28"/>
         </w:rPr>
@@ -1674,7 +1674,7 @@
           <w:rFonts w:ascii="Times New Roman" w:hAnsi="Times New Roman" w:cs="Times New Roman"/>
           <w:b/>
           <w:bCs/>
-          <w:color w:val="000000" w:themeColor="text1"/>
+          <w:color w:val="002060"/>
           <w:sz w:val="28"/>
           <w:szCs w:val="28"/>
         </w:rPr>
@@ -1685,7 +1685,7 @@
           <w:rFonts w:ascii="Times New Roman" w:hAnsi="Times New Roman" w:cs="Times New Roman"/>
           <w:b/>
           <w:bCs/>
-          <w:color w:val="000000" w:themeColor="text1"/>
+          <w:color w:val="002060"/>
           <w:sz w:val="28"/>
           <w:szCs w:val="28"/>
         </w:rPr>
@@ -1697,7 +1697,7 @@
           <w:rFonts w:ascii="Times New Roman" w:hAnsi="Times New Roman" w:cs="Times New Roman"/>
           <w:b/>
           <w:bCs/>
-          <w:color w:val="000000" w:themeColor="text1"/>
+          <w:color w:val="002060"/>
           <w:sz w:val="28"/>
           <w:szCs w:val="28"/>
         </w:rPr>
@@ -1709,7 +1709,7 @@
           <w:rFonts w:ascii="Times New Roman" w:hAnsi="Times New Roman" w:cs="Times New Roman"/>
           <w:b/>
           <w:bCs/>
-          <w:color w:val="000000" w:themeColor="text1"/>
+          <w:color w:val="002060"/>
           <w:sz w:val="28"/>
           <w:szCs w:val="28"/>
         </w:rPr>
@@ -1721,7 +1721,7 @@
           <w:rFonts w:ascii="Times New Roman" w:hAnsi="Times New Roman" w:cs="Times New Roman"/>
           <w:b/>
           <w:bCs/>
-          <w:color w:val="000000" w:themeColor="text1"/>
+          <w:color w:val="002060"/>
           <w:sz w:val="28"/>
           <w:szCs w:val="28"/>
         </w:rPr>
@@ -2497,15 +2497,208 @@
     <w:p>
       <w:pPr>
         <w:pStyle w:val="ListParagraph"/>
-        <w:spacing w:before="240" w:line="276" w:lineRule="auto"/>
-        <w:rPr>
-          <w:rStyle w:val="fontstyle01"/>
-          <w:rFonts w:ascii="Times New Roman" w:hAnsi="Times New Roman" w:cs="Times New Roman"/>
-          <w:color w:val="000000"/>
-          <w:sz w:val="24"/>
-          <w:szCs w:val="24"/>
-        </w:rPr>
-      </w:pPr>
+        <w:numPr>
+          <w:ilvl w:val="0"/>
+          <w:numId w:val="9"/>
+        </w:numPr>
+        <w:spacing w:before="240" w:line="276" w:lineRule="auto"/>
+        <w:ind w:left="284" w:hanging="284"/>
+        <w:rPr>
+          <w:rFonts w:ascii="Times New Roman" w:hAnsi="Times New Roman" w:cs="Times New Roman"/>
+          <w:b/>
+          <w:bCs/>
+          <w:color w:val="000000"/>
+          <w:sz w:val="24"/>
+          <w:szCs w:val="24"/>
+        </w:rPr>
+      </w:pPr>
+      <w:r>
+        <w:rPr>
+          <w:rStyle w:val="fontstyle01"/>
+          <w:rFonts w:ascii="Times New Roman" w:hAnsi="Times New Roman" w:cs="Times New Roman"/>
+          <w:b/>
+          <w:bCs/>
+          <w:color w:val="002060"/>
+          <w:sz w:val="28"/>
+          <w:szCs w:val="28"/>
+        </w:rPr>
+        <w:t>Syncing data source</w:t>
+      </w:r>
+    </w:p>
+    <w:p>
+      <w:pPr>
+        <w:spacing w:before="240" w:line="276" w:lineRule="auto"/>
+        <w:rPr>
+          <w:rFonts w:ascii="Times New Roman" w:hAnsi="Times New Roman" w:cs="Times New Roman"/>
+          <w:color w:val="000000"/>
+          <w:sz w:val="24"/>
+          <w:szCs w:val="24"/>
+        </w:rPr>
+      </w:pPr>
+      <w:r>
+        <w:rPr>
+          <w:rStyle w:val="fontstyle01"/>
+          <w:rFonts w:ascii="Times New Roman" w:hAnsi="Times New Roman" w:cs="Times New Roman"/>
+          <w:color w:val="000000"/>
+          <w:sz w:val="24"/>
+          <w:szCs w:val="24"/>
+        </w:rPr>
+        <w:t xml:space="preserve">After you choose </w:t>
+      </w:r>
+      <w:r>
+        <w:rPr>
+          <w:rStyle w:val="fontstyle21"/>
+          <w:rFonts w:ascii="Times New Roman" w:hAnsi="Times New Roman" w:cs="Times New Roman"/>
+          <w:sz w:val="24"/>
+          <w:szCs w:val="24"/>
+        </w:rPr>
+        <w:t>Create</w:t>
+      </w:r>
+      <w:r>
+        <w:rPr>
+          <w:rStyle w:val="fontstyle01"/>
+          <w:rFonts w:ascii="Times New Roman" w:hAnsi="Times New Roman" w:cs="Times New Roman"/>
+          <w:color w:val="000000"/>
+          <w:sz w:val="24"/>
+          <w:szCs w:val="24"/>
+        </w:rPr>
+        <w:t>, Amazon Kendra starts creating the data source. It can take several minutes for</w:t>
+      </w:r>
+      <w:r>
+        <w:rPr>
+          <w:rFonts w:ascii="Times New Roman" w:hAnsi="Times New Roman" w:cs="Times New Roman"/>
+          <w:color w:val="000000"/>
+          <w:sz w:val="24"/>
+          <w:szCs w:val="24"/>
+        </w:rPr>
+        <w:t xml:space="preserve"> </w:t>
+      </w:r>
+      <w:r>
+        <w:rPr>
+          <w:rStyle w:val="fontstyle01"/>
+          <w:rFonts w:ascii="Times New Roman" w:hAnsi="Times New Roman" w:cs="Times New Roman"/>
+          <w:color w:val="000000"/>
+          <w:sz w:val="24"/>
+          <w:szCs w:val="24"/>
+        </w:rPr>
+        <w:t xml:space="preserve">the data source to be created. When it is finished, the status of the data source changes from </w:t>
+      </w:r>
+      <w:r>
+        <w:rPr>
+          <w:rStyle w:val="fontstyle21"/>
+          <w:rFonts w:ascii="Times New Roman" w:hAnsi="Times New Roman" w:cs="Times New Roman"/>
+          <w:sz w:val="24"/>
+          <w:szCs w:val="24"/>
+        </w:rPr>
+        <w:t xml:space="preserve">Creating </w:t>
+      </w:r>
+      <w:r>
+        <w:rPr>
+          <w:rStyle w:val="fontstyle01"/>
+          <w:rFonts w:ascii="Times New Roman" w:hAnsi="Times New Roman" w:cs="Times New Roman"/>
+          <w:color w:val="000000"/>
+          <w:sz w:val="24"/>
+          <w:szCs w:val="24"/>
+        </w:rPr>
+        <w:t>to</w:t>
+      </w:r>
+      <w:r>
+        <w:rPr>
+          <w:rFonts w:ascii="Times New Roman" w:hAnsi="Times New Roman" w:cs="Times New Roman"/>
+          <w:color w:val="000000"/>
+          <w:sz w:val="24"/>
+          <w:szCs w:val="24"/>
+        </w:rPr>
+        <w:t xml:space="preserve"> </w:t>
+      </w:r>
+      <w:r>
+        <w:rPr>
+          <w:rStyle w:val="fontstyle21"/>
+          <w:rFonts w:ascii="Times New Roman" w:hAnsi="Times New Roman" w:cs="Times New Roman"/>
+          <w:sz w:val="24"/>
+          <w:szCs w:val="24"/>
+        </w:rPr>
+        <w:t>Active</w:t>
+      </w:r>
+      <w:r>
+        <w:rPr>
+          <w:rStyle w:val="fontstyle01"/>
+          <w:rFonts w:ascii="Times New Roman" w:hAnsi="Times New Roman" w:cs="Times New Roman"/>
+          <w:color w:val="000000"/>
+          <w:sz w:val="24"/>
+          <w:szCs w:val="24"/>
+        </w:rPr>
+        <w:t>.</w:t>
+      </w:r>
+    </w:p>
+    <w:p>
+      <w:pPr>
+        <w:spacing w:before="240" w:line="276" w:lineRule="auto"/>
+        <w:rPr>
+          <w:rStyle w:val="fontstyle01"/>
+          <w:rFonts w:ascii="Times New Roman" w:hAnsi="Times New Roman" w:cs="Times New Roman"/>
+          <w:color w:val="000000"/>
+          <w:sz w:val="24"/>
+          <w:szCs w:val="24"/>
+        </w:rPr>
+      </w:pPr>
+      <w:r>
+        <w:rPr>
+          <w:rStyle w:val="fontstyle01"/>
+          <w:rFonts w:ascii="Times New Roman" w:hAnsi="Times New Roman" w:cs="Times New Roman"/>
+          <w:color w:val="000000"/>
+          <w:sz w:val="24"/>
+          <w:szCs w:val="24"/>
+        </w:rPr>
+        <w:t>After creating the data source, you need to sync the Amazon Kendra index with the data source. Choose</w:t>
+      </w:r>
+      <w:r>
+        <w:rPr>
+          <w:rFonts w:ascii="Times New Roman" w:hAnsi="Times New Roman" w:cs="Times New Roman"/>
+          <w:color w:val="000000"/>
+          <w:sz w:val="24"/>
+          <w:szCs w:val="24"/>
+        </w:rPr>
+        <w:t xml:space="preserve"> </w:t>
+      </w:r>
+      <w:r>
+        <w:rPr>
+          <w:rStyle w:val="fontstyle21"/>
+          <w:rFonts w:ascii="Times New Roman" w:hAnsi="Times New Roman" w:cs="Times New Roman"/>
+          <w:sz w:val="24"/>
+          <w:szCs w:val="24"/>
+        </w:rPr>
+        <w:t xml:space="preserve">Sync now </w:t>
+      </w:r>
+      <w:r>
+        <w:rPr>
+          <w:rStyle w:val="fontstyle01"/>
+          <w:rFonts w:ascii="Times New Roman" w:hAnsi="Times New Roman" w:cs="Times New Roman"/>
+          <w:color w:val="000000"/>
+          <w:sz w:val="24"/>
+          <w:szCs w:val="24"/>
+        </w:rPr>
+        <w:t>to start the sync process. It can take several minutes to several hours to synchronize the data</w:t>
+      </w:r>
+      <w:r>
+        <w:rPr>
+          <w:rFonts w:ascii="Times New Roman" w:hAnsi="Times New Roman" w:cs="Times New Roman"/>
+          <w:color w:val="000000"/>
+          <w:sz w:val="24"/>
+          <w:szCs w:val="24"/>
+        </w:rPr>
+        <w:t xml:space="preserve"> </w:t>
+      </w:r>
+      <w:r>
+        <w:rPr>
+          <w:rStyle w:val="fontstyle01"/>
+          <w:rFonts w:ascii="Times New Roman" w:hAnsi="Times New Roman" w:cs="Times New Roman"/>
+          <w:color w:val="000000"/>
+          <w:sz w:val="24"/>
+          <w:szCs w:val="24"/>
+        </w:rPr>
+        <w:t>source, depending on the number and size of the documents.</w:t>
+      </w:r>
     </w:p>
     <w:p>
       <w:pPr>
@@ -2517,10 +2710,11 @@
         <w:spacing w:before="240" w:line="276" w:lineRule="auto"/>
         <w:ind w:left="284" w:hanging="284"/>
         <w:rPr>
+          <w:rStyle w:val="fontstyle01"/>
           <w:rFonts w:ascii="Times New Roman" w:hAnsi="Times New Roman" w:cs="Times New Roman"/>
           <w:b/>
           <w:bCs/>
-          <w:color w:val="000000" w:themeColor="text1"/>
+          <w:color w:val="000000"/>
           <w:sz w:val="24"/>
           <w:szCs w:val="24"/>
         </w:rPr>
@@ -2531,248 +2725,19 @@
           <w:rFonts w:ascii="Times New Roman" w:hAnsi="Times New Roman" w:cs="Times New Roman"/>
           <w:b/>
           <w:bCs/>
-          <w:color w:val="000000" w:themeColor="text1"/>
+          <w:color w:val="002060"/>
           <w:sz w:val="28"/>
           <w:szCs w:val="28"/>
         </w:rPr>
-        <w:t>Syncing data source</w:t>
-      </w:r>
-    </w:p>
-    <w:p>
-      <w:pPr>
-        <w:spacing w:before="240" w:line="276" w:lineRule="auto"/>
-        <w:rPr>
-          <w:rFonts w:ascii="Times New Roman" w:hAnsi="Times New Roman" w:cs="Times New Roman"/>
-          <w:color w:val="000000"/>
-          <w:sz w:val="24"/>
-          <w:szCs w:val="24"/>
-        </w:rPr>
-      </w:pPr>
-      <w:r>
-        <w:rPr>
-          <w:rStyle w:val="fontstyle01"/>
-          <w:rFonts w:ascii="Times New Roman" w:hAnsi="Times New Roman" w:cs="Times New Roman"/>
-          <w:color w:val="000000"/>
-          <w:sz w:val="24"/>
-          <w:szCs w:val="24"/>
-        </w:rPr>
-        <w:t xml:space="preserve">After you choose </w:t>
-      </w:r>
-      <w:r>
-        <w:rPr>
-          <w:rStyle w:val="fontstyle21"/>
-          <w:rFonts w:ascii="Times New Roman" w:hAnsi="Times New Roman" w:cs="Times New Roman"/>
-          <w:sz w:val="24"/>
-          <w:szCs w:val="24"/>
-        </w:rPr>
-        <w:t>Create</w:t>
-      </w:r>
-      <w:r>
-        <w:rPr>
-          <w:rStyle w:val="fontstyle01"/>
-          <w:rFonts w:ascii="Times New Roman" w:hAnsi="Times New Roman" w:cs="Times New Roman"/>
-          <w:color w:val="000000"/>
-          <w:sz w:val="24"/>
-          <w:szCs w:val="24"/>
-        </w:rPr>
-        <w:t>, Amazon Kendra starts creating the data source. It can take several minutes for</w:t>
-      </w:r>
-      <w:r>
-        <w:rPr>
-          <w:rFonts w:ascii="Times New Roman" w:hAnsi="Times New Roman" w:cs="Times New Roman"/>
-          <w:color w:val="000000"/>
-          <w:sz w:val="24"/>
-          <w:szCs w:val="24"/>
-        </w:rPr>
-        <w:t xml:space="preserve"> </w:t>
-      </w:r>
-      <w:r>
-        <w:rPr>
-          <w:rStyle w:val="fontstyle01"/>
-          <w:rFonts w:ascii="Times New Roman" w:hAnsi="Times New Roman" w:cs="Times New Roman"/>
-          <w:color w:val="000000"/>
-          <w:sz w:val="24"/>
-          <w:szCs w:val="24"/>
-        </w:rPr>
-        <w:t xml:space="preserve">the data source to be created. When it is finished, the status of the data source changes from </w:t>
-      </w:r>
-      <w:r>
-        <w:rPr>
-          <w:rStyle w:val="fontstyle21"/>
-          <w:rFonts w:ascii="Times New Roman" w:hAnsi="Times New Roman" w:cs="Times New Roman"/>
-          <w:sz w:val="24"/>
-          <w:szCs w:val="24"/>
-        </w:rPr>
-        <w:t xml:space="preserve">Creating </w:t>
-      </w:r>
-      <w:r>
-        <w:rPr>
-          <w:rStyle w:val="fontstyle01"/>
-          <w:rFonts w:ascii="Times New Roman" w:hAnsi="Times New Roman" w:cs="Times New Roman"/>
-          <w:color w:val="000000"/>
-          <w:sz w:val="24"/>
-          <w:szCs w:val="24"/>
-        </w:rPr>
-        <w:t>to</w:t>
-      </w:r>
-      <w:r>
-        <w:rPr>
-          <w:rFonts w:ascii="Times New Roman" w:hAnsi="Times New Roman" w:cs="Times New Roman"/>
-          <w:color w:val="000000"/>
-          <w:sz w:val="24"/>
-          <w:szCs w:val="24"/>
-        </w:rPr>
-        <w:t xml:space="preserve"> </w:t>
-      </w:r>
-      <w:r>
-        <w:rPr>
-          <w:rStyle w:val="fontstyle21"/>
-          <w:rFonts w:ascii="Times New Roman" w:hAnsi="Times New Roman" w:cs="Times New Roman"/>
-          <w:sz w:val="24"/>
-          <w:szCs w:val="24"/>
-        </w:rPr>
-        <w:t>Active</w:t>
-      </w:r>
-      <w:r>
-        <w:rPr>
-          <w:rStyle w:val="fontstyle01"/>
-          <w:rFonts w:ascii="Times New Roman" w:hAnsi="Times New Roman" w:cs="Times New Roman"/>
-          <w:color w:val="000000"/>
-          <w:sz w:val="24"/>
-          <w:szCs w:val="24"/>
-        </w:rPr>
-        <w:t>.</w:t>
-      </w:r>
-    </w:p>
-    <w:p>
-      <w:pPr>
-        <w:spacing w:before="240" w:line="276" w:lineRule="auto"/>
-        <w:rPr>
-          <w:rStyle w:val="fontstyle01"/>
-          <w:rFonts w:ascii="Times New Roman" w:hAnsi="Times New Roman" w:cs="Times New Roman"/>
-          <w:color w:val="000000" w:themeColor="text1"/>
-          <w:sz w:val="24"/>
-          <w:szCs w:val="24"/>
-        </w:rPr>
-      </w:pPr>
-      <w:r>
-        <w:rPr>
-          <w:rStyle w:val="fontstyle01"/>
-          <w:rFonts w:ascii="Times New Roman" w:hAnsi="Times New Roman" w:cs="Times New Roman"/>
-          <w:color w:val="000000"/>
-          <w:sz w:val="24"/>
-          <w:szCs w:val="24"/>
-        </w:rPr>
-        <w:t>After creating the data source, you need to sync the Amazon Kendra index with the data source. Choose</w:t>
-      </w:r>
-      <w:r>
-        <w:rPr>
-          <w:rFonts w:ascii="Times New Roman" w:hAnsi="Times New Roman" w:cs="Times New Roman"/>
-          <w:color w:val="000000"/>
-          <w:sz w:val="24"/>
-          <w:szCs w:val="24"/>
-        </w:rPr>
-        <w:t xml:space="preserve"> </w:t>
-      </w:r>
-      <w:r>
-        <w:rPr>
-          <w:rStyle w:val="fontstyle21"/>
-          <w:rFonts w:ascii="Times New Roman" w:hAnsi="Times New Roman" w:cs="Times New Roman"/>
-          <w:sz w:val="24"/>
-          <w:szCs w:val="24"/>
-        </w:rPr>
-        <w:t xml:space="preserve">Sync now </w:t>
-      </w:r>
-      <w:r>
-        <w:rPr>
-          <w:rStyle w:val="fontstyle01"/>
-          <w:rFonts w:ascii="Times New Roman" w:hAnsi="Times New Roman" w:cs="Times New Roman"/>
-          <w:color w:val="000000"/>
-          <w:sz w:val="24"/>
-          <w:szCs w:val="24"/>
-        </w:rPr>
-        <w:t xml:space="preserve">to start the sync process. It can take several minutes to several </w:t>
-      </w:r>
-      <w:r>
-        <w:rPr>
-          <w:rStyle w:val="fontstyle01"/>
-          <w:rFonts w:ascii="Times New Roman" w:hAnsi="Times New Roman" w:cs="Times New Roman"/>
-          <w:color w:val="000000" w:themeColor="text1"/>
-          <w:sz w:val="24"/>
-          <w:szCs w:val="24"/>
-        </w:rPr>
-        <w:t>hours to synchronize the data</w:t>
-      </w:r>
-      <w:r>
-        <w:rPr>
-          <w:rFonts w:ascii="Times New Roman" w:hAnsi="Times New Roman" w:cs="Times New Roman"/>
-          <w:color w:val="000000" w:themeColor="text1"/>
-          <w:sz w:val="24"/>
-          <w:szCs w:val="24"/>
-        </w:rPr>
-        <w:t xml:space="preserve"> </w:t>
-      </w:r>
-      <w:r>
-        <w:rPr>
-          <w:rStyle w:val="fontstyle01"/>
-          <w:rFonts w:ascii="Times New Roman" w:hAnsi="Times New Roman" w:cs="Times New Roman"/>
-          <w:color w:val="000000" w:themeColor="text1"/>
-          <w:sz w:val="24"/>
-          <w:szCs w:val="24"/>
-        </w:rPr>
-        <w:t>source, depending on the number and size of the documents.</w:t>
-      </w:r>
-    </w:p>
-    <w:p>
-      <w:pPr>
-        <w:spacing w:before="240" w:line="276" w:lineRule="auto"/>
-        <w:rPr>
-          <w:rStyle w:val="fontstyle01"/>
-          <w:rFonts w:ascii="Times New Roman" w:hAnsi="Times New Roman" w:cs="Times New Roman"/>
-          <w:color w:val="000000" w:themeColor="text1"/>
-          <w:sz w:val="24"/>
-          <w:szCs w:val="24"/>
-        </w:rPr>
-      </w:pPr>
-    </w:p>
-    <w:p>
-      <w:pPr>
-        <w:pStyle w:val="ListParagraph"/>
-        <w:numPr>
-          <w:ilvl w:val="0"/>
-          <w:numId w:val="9"/>
-        </w:numPr>
-        <w:spacing w:before="240" w:line="276" w:lineRule="auto"/>
-        <w:ind w:left="284" w:hanging="284"/>
+        <w:t>Mapping data source fields</w:t>
+      </w:r>
+      <w:r>
         <w:rPr>
           <w:rStyle w:val="fontstyle01"/>
           <w:rFonts w:ascii="Times New Roman" w:hAnsi="Times New Roman" w:cs="Times New Roman"/>
           <w:b/>
           <w:bCs/>
-          <w:color w:val="000000" w:themeColor="text1"/>
-          <w:sz w:val="24"/>
-          <w:szCs w:val="24"/>
-        </w:rPr>
-      </w:pPr>
-      <w:r>
-        <w:rPr>
-          <w:rStyle w:val="fontstyle01"/>
-          <w:rFonts w:ascii="Times New Roman" w:hAnsi="Times New Roman" w:cs="Times New Roman"/>
-          <w:b/>
-          <w:bCs/>
-          <w:color w:val="000000" w:themeColor="text1"/>
-          <w:sz w:val="28"/>
-          <w:szCs w:val="28"/>
-        </w:rPr>
-        <w:t>Mapping data source fields</w:t>
-      </w:r>
-      <w:r>
-        <w:rPr>
-          <w:rStyle w:val="fontstyle01"/>
-          <w:rFonts w:ascii="Times New Roman" w:hAnsi="Times New Roman" w:cs="Times New Roman"/>
-          <w:b/>
-          <w:bCs/>
-          <w:color w:val="000000" w:themeColor="text1"/>
+          <w:color w:val="002060"/>
           <w:sz w:val="28"/>
           <w:szCs w:val="28"/>
         </w:rPr>
